--- a/Material File 29042024.docx
+++ b/Material File 29042024.docx
@@ -1,6 +1,6 @@
 
 <file path=word/document.xml><?xml version="1.0" encoding="utf-8"?>
-<w:document xmlns:wpc="http://schemas.microsoft.com/office/word/2010/wordprocessingCanvas" xmlns:cx="http://schemas.microsoft.com/office/drawing/2014/chartex" xmlns:cx1="http://schemas.microsoft.com/office/drawing/2015/9/8/chartex" xmlns:cx2="http://schemas.microsoft.com/office/drawing/2015/10/21/chartex" xmlns:cx3="http://schemas.microsoft.com/office/drawing/2016/5/9/chartex" xmlns:cx4="http://schemas.microsoft.com/office/drawing/2016/5/10/chartex" xmlns:cx5="http://schemas.microsoft.com/office/drawing/2016/5/11/chartex" xmlns:cx6="http://schemas.microsoft.com/office/drawing/2016/5/12/chartex" xmlns:cx7="http://schemas.microsoft.com/office/drawing/2016/5/13/chartex" xmlns:cx8="http://schemas.microsoft.com/office/drawing/2016/5/14/chartex" xmlns:mc="http://schemas.openxmlformats.org/markup-compatibility/2006" xmlns:aink="http://schemas.microsoft.com/office/drawing/2016/ink" xmlns:am3d="http://schemas.microsoft.com/office/drawing/2017/model3d" xmlns:o="urn:schemas-microsoft-com:office:office" xmlns:oel="http://schemas.microsoft.com/office/2019/extlst" xmlns:r="http://schemas.openxmlformats.org/officeDocument/2006/relationships" xmlns:m="http://schemas.openxmlformats.org/officeDocument/2006/math" xmlns:v="urn:schemas-microsoft-com:vml" xmlns:wp14="http://schemas.microsoft.com/office/word/2010/wordprocessingDrawing" xmlns:wp="http://schemas.openxmlformats.org/drawingml/2006/wordprocessingDrawing" xmlns:w10="urn:schemas-microsoft-com:office:word" xmlns:w="http://schemas.openxmlformats.org/wordprocessingml/2006/main" xmlns:w14="http://schemas.microsoft.com/office/word/2010/wordml" xmlns:w15="http://schemas.microsoft.com/office/word/2012/wordml" xmlns:w16cex="http://schemas.microsoft.com/office/word/2018/wordml/cex" xmlns:w16cid="http://schemas.microsoft.com/office/word/2016/wordml/cid" xmlns:w16="http://schemas.microsoft.com/office/word/2018/wordml" xmlns:w16sdtdh="http://schemas.microsoft.com/office/word/2020/wordml/sdtdatahash" xmlns:w16se="http://schemas.microsoft.com/office/word/2015/wordml/symex" xmlns:wpg="http://schemas.microsoft.com/office/word/2010/wordprocessingGroup" xmlns:wpi="http://schemas.microsoft.com/office/word/2010/wordprocessingInk" xmlns:wne="http://schemas.microsoft.com/office/word/2006/wordml" xmlns:wps="http://schemas.microsoft.com/office/word/2010/wordprocessingShape" mc:Ignorable="w14 w15 w16se w16cid w16 w16cex w16sdtdh wp14">
+<w:document xmlns:wpc="http://schemas.microsoft.com/office/word/2010/wordprocessingCanvas" xmlns:cx="http://schemas.microsoft.com/office/drawing/2014/chartex" xmlns:cx1="http://schemas.microsoft.com/office/drawing/2015/9/8/chartex" xmlns:cx2="http://schemas.microsoft.com/office/drawing/2015/10/21/chartex" xmlns:cx3="http://schemas.microsoft.com/office/drawing/2016/5/9/chartex" xmlns:cx4="http://schemas.microsoft.com/office/drawing/2016/5/10/chartex" xmlns:cx5="http://schemas.microsoft.com/office/drawing/2016/5/11/chartex" xmlns:cx6="http://schemas.microsoft.com/office/drawing/2016/5/12/chartex" xmlns:cx7="http://schemas.microsoft.com/office/drawing/2016/5/13/chartex" xmlns:cx8="http://schemas.microsoft.com/office/drawing/2016/5/14/chartex" xmlns:mc="http://schemas.openxmlformats.org/markup-compatibility/2006" xmlns:aink="http://schemas.microsoft.com/office/drawing/2016/ink" xmlns:am3d="http://schemas.microsoft.com/office/drawing/2017/model3d" xmlns:o="urn:schemas-microsoft-com:office:office" xmlns:oel="http://schemas.microsoft.com/office/2019/extlst" xmlns:r="http://schemas.openxmlformats.org/officeDocument/2006/relationships" xmlns:m="http://schemas.openxmlformats.org/officeDocument/2006/math" xmlns:v="urn:schemas-microsoft-com:vml" xmlns:wp14="http://schemas.microsoft.com/office/word/2010/wordprocessingDrawing" xmlns:wp="http://schemas.openxmlformats.org/drawingml/2006/wordprocessingDrawing" xmlns:w10="urn:schemas-microsoft-com:office:word" xmlns:w="http://schemas.openxmlformats.org/wordprocessingml/2006/main" xmlns:w14="http://schemas.microsoft.com/office/word/2010/wordml" xmlns:w15="http://schemas.microsoft.com/office/word/2012/wordml" xmlns:w16cex="http://schemas.microsoft.com/office/word/2018/wordml/cex" xmlns:w16cid="http://schemas.microsoft.com/office/word/2016/wordml/cid" xmlns:w16="http://schemas.microsoft.com/office/word/2018/wordml" xmlns:w16du="http://schemas.microsoft.com/office/word/2023/wordml/word16du" xmlns:w16sdtdh="http://schemas.microsoft.com/office/word/2020/wordml/sdtdatahash" xmlns:w16se="http://schemas.microsoft.com/office/word/2015/wordml/symex" xmlns:wpg="http://schemas.microsoft.com/office/word/2010/wordprocessingGroup" xmlns:wpi="http://schemas.microsoft.com/office/word/2010/wordprocessingInk" xmlns:wne="http://schemas.microsoft.com/office/word/2006/wordml" xmlns:wps="http://schemas.microsoft.com/office/word/2010/wordprocessingShape" mc:Ignorable="w14 w15 w16se w16cid w16 w16cex w16sdtdh w16du wp14">
   <w:body>
     <w:p>
       <w:pPr>
@@ -33,13 +33,8 @@
           <w:numId w:val="1"/>
         </w:numPr>
       </w:pPr>
-      <w:proofErr w:type="spellStart"/>
-      <w:r>
-        <w:t>mysqli</w:t>
-      </w:r>
-      <w:proofErr w:type="spellEnd"/>
-      <w:r>
-        <w:t xml:space="preserve"> query</w:t>
+      <w:r>
+        <w:t>mysqli query</w:t>
       </w:r>
     </w:p>
     <w:p>
@@ -50,13 +45,8 @@
           <w:numId w:val="1"/>
         </w:numPr>
       </w:pPr>
-      <w:proofErr w:type="spellStart"/>
-      <w:r>
-        <w:t>pdo</w:t>
-      </w:r>
-      <w:proofErr w:type="spellEnd"/>
-      <w:r>
-        <w:t xml:space="preserve"> (PHP Data Object) support 12 drivers</w:t>
+      <w:r>
+        <w:t>pdo (PHP Data Object) support 12 drivers</w:t>
       </w:r>
       <w:r>
         <w:t xml:space="preserve"> </w:t>
@@ -202,15 +192,7 @@
     <w:p/>
     <w:p>
       <w:r>
-        <w:t xml:space="preserve">Programing </w:t>
-      </w:r>
-      <w:proofErr w:type="spellStart"/>
-      <w:r>
-        <w:t>patren</w:t>
-      </w:r>
-      <w:proofErr w:type="spellEnd"/>
-      <w:r>
-        <w:t xml:space="preserve"> in PHP:</w:t>
+        <w:t>Programing patren in PHP:</w:t>
       </w:r>
     </w:p>
     <w:p>
@@ -222,13 +204,8 @@
         </w:numPr>
       </w:pPr>
       <w:r>
-        <w:t xml:space="preserve">Procedural/ core </w:t>
-      </w:r>
-      <w:proofErr w:type="spellStart"/>
-      <w:r>
-        <w:t>php</w:t>
-      </w:r>
-      <w:proofErr w:type="spellEnd"/>
+        <w:t>Procedural/ core php</w:t>
+      </w:r>
     </w:p>
     <w:p>
       <w:pPr>
@@ -249,50 +226,13 @@
     </w:p>
     <w:p>
       <w:r>
-        <w:t>Object (</w:t>
-      </w:r>
-      <w:proofErr w:type="spellStart"/>
-      <w:r>
-        <w:t>e.g</w:t>
-      </w:r>
-      <w:proofErr w:type="spellEnd"/>
-      <w:r>
-        <w:t>; car)</w:t>
+        <w:t>Object (e.g; car)</w:t>
       </w:r>
       <w:r>
         <w:sym w:font="Wingdings" w:char="F0E0"/>
       </w:r>
       <w:r>
-        <w:t xml:space="preserve"> have </w:t>
-      </w:r>
-      <w:proofErr w:type="gramStart"/>
-      <w:r>
-        <w:t>properties(</w:t>
-      </w:r>
-      <w:proofErr w:type="spellStart"/>
-      <w:proofErr w:type="gramEnd"/>
-      <w:r>
-        <w:t>e.g</w:t>
-      </w:r>
-      <w:proofErr w:type="spellEnd"/>
-      <w:r>
-        <w:t>; color, name, model), methods/functions(</w:t>
-      </w:r>
-      <w:proofErr w:type="spellStart"/>
-      <w:r>
-        <w:t>e.g</w:t>
-      </w:r>
-      <w:proofErr w:type="spellEnd"/>
-      <w:r>
-        <w:t xml:space="preserve">; running, gear change, break, </w:t>
-      </w:r>
-      <w:proofErr w:type="spellStart"/>
-      <w:r>
-        <w:t>etc</w:t>
-      </w:r>
-      <w:proofErr w:type="spellEnd"/>
-      <w:r>
-        <w:t>)</w:t>
+        <w:t xml:space="preserve"> have properties(e.g; color, name, model), methods/functions(e.g; running, gear change, break, etc)</w:t>
       </w:r>
     </w:p>
     <w:p>
@@ -303,15 +243,7 @@
         <w:sym w:font="Wingdings" w:char="F0E0"/>
       </w:r>
       <w:r>
-        <w:t xml:space="preserve"> imagination/structure of Object. Class </w:t>
-      </w:r>
-      <w:proofErr w:type="gramStart"/>
-      <w:r>
-        <w:t>contain</w:t>
-      </w:r>
-      <w:proofErr w:type="gramEnd"/>
-      <w:r>
-        <w:t xml:space="preserve"> properties and methods</w:t>
+        <w:t xml:space="preserve"> imagination/structure of Object. Class contain properties and methods</w:t>
       </w:r>
       <w:r>
         <w:t>.</w:t>
@@ -327,13 +259,8 @@
       </w:r>
     </w:p>
     <w:p>
-      <w:proofErr w:type="spellStart"/>
-      <w:r>
-        <w:t>nheritance</w:t>
-      </w:r>
-      <w:proofErr w:type="spellEnd"/>
-      <w:r>
-        <w:t xml:space="preserve"> types:</w:t>
+      <w:r>
+        <w:t>nheritance types:</w:t>
       </w:r>
     </w:p>
     <w:p>
@@ -397,15 +324,7 @@
     </w:p>
     <w:p>
       <w:r>
-        <w:t xml:space="preserve">Class </w:t>
-      </w:r>
-      <w:proofErr w:type="gramStart"/>
-      <w:r>
-        <w:t>car{ }</w:t>
-      </w:r>
-      <w:proofErr w:type="gramEnd"/>
-      <w:r>
-        <w:t xml:space="preserve">  - - Parent class</w:t>
+        <w:t>Class car{ }  - - Parent class</w:t>
       </w:r>
     </w:p>
     <w:p>
@@ -416,171 +335,195 @@
         <w:t>s</w:t>
       </w:r>
       <w:r>
+        <w:t xml:space="preserve"> car{ } - - Child class</w:t>
+      </w:r>
+    </w:p>
+    <w:p>
+      <w:r>
+        <w:t>Maruti: Child class</w:t>
+      </w:r>
+    </w:p>
+    <w:p>
+      <w:r>
+        <w:t>Extend: is used with child class.</w:t>
+      </w:r>
+    </w:p>
+    <w:p>
+      <w:r>
+        <w:t>Car: Parent class</w:t>
+      </w:r>
+    </w:p>
+    <w:p/>
+    <w:p>
+      <w:r>
+        <w:t>2.</w:t>
+      </w:r>
+      <w:r>
+        <w:tab/>
+      </w:r>
+      <w:r>
+        <w:t>Multi-level inheritance</w:t>
+      </w:r>
+    </w:p>
+    <w:p>
+      <w:r>
+        <w:t>Class car{ }  - - Parent class</w:t>
+      </w:r>
+    </w:p>
+    <w:p>
+      <w:r>
+        <w:t>Class Maruti extend</w:t>
+      </w:r>
+      <w:r>
+        <w:t>s</w:t>
+      </w:r>
+      <w:r>
+        <w:t xml:space="preserve"> car{ } - - Child class</w:t>
+      </w:r>
+      <w:r>
+        <w:t xml:space="preserve"> of car</w:t>
+      </w:r>
+    </w:p>
+    <w:p>
+      <w:r>
+        <w:t xml:space="preserve">Class Corola extends Maruti{} – child class of Maruti </w:t>
+      </w:r>
+    </w:p>
+    <w:p/>
+    <w:p>
+      <w:r>
+        <w:t>3.</w:t>
+      </w:r>
+      <w:r>
+        <w:tab/>
+        <w:t>Multiple inheritance</w:t>
+      </w:r>
+      <w:r>
+        <w:t xml:space="preserve"> (not allowed in PHP (to do this: use interface))</w:t>
+      </w:r>
+    </w:p>
+    <w:p>
+      <w:r>
+        <w:t>Interface A{}  -- interfaces contain incomplete functions</w:t>
+      </w:r>
+      <w:r>
+        <w:t>/methods</w:t>
+      </w:r>
+      <w:r>
+        <w:t xml:space="preserve"> like; public function view(); it complete in class</w:t>
+      </w:r>
+    </w:p>
+    <w:p>
+      <w:r>
+        <w:t>Interface B{}</w:t>
+      </w:r>
+    </w:p>
+    <w:p>
+      <w:r>
+        <w:t xml:space="preserve">Class C </w:t>
+      </w:r>
+      <w:r>
+        <w:t>implement</w:t>
+      </w:r>
+      <w:r>
+        <w:t>s</w:t>
+      </w:r>
+      <w:r>
         <w:t xml:space="preserve"> </w:t>
       </w:r>
-      <w:proofErr w:type="gramStart"/>
-      <w:r>
-        <w:t>car{ }</w:t>
-      </w:r>
-      <w:proofErr w:type="gramEnd"/>
-      <w:r>
-        <w:t xml:space="preserve"> - - Child class</w:t>
-      </w:r>
-    </w:p>
-    <w:p>
-      <w:r>
-        <w:t>Maruti: Child class</w:t>
-      </w:r>
-    </w:p>
-    <w:p>
-      <w:r>
-        <w:t>Extend: is used with child class.</w:t>
-      </w:r>
-    </w:p>
-    <w:p>
-      <w:r>
-        <w:t>Car: Parent class</w:t>
+      <w:r>
+        <w:t>A,B</w:t>
+      </w:r>
+      <w:r>
+        <w:t xml:space="preserve"> {} - - </w:t>
+      </w:r>
+    </w:p>
+    <w:p>
+      <w:pPr>
+        <w:jc w:val="center"/>
+        <w:rPr>
+          <w:b/>
+          <w:sz w:val="32"/>
+          <w:u w:val="single"/>
+        </w:rPr>
+      </w:pPr>
+      <w:r>
+        <w:rPr>
+          <w:b/>
+          <w:sz w:val="32"/>
+          <w:u w:val="single"/>
+        </w:rPr>
+        <w:t>30</w:t>
+      </w:r>
+      <w:r>
+        <w:rPr>
+          <w:b/>
+          <w:sz w:val="32"/>
+          <w:u w:val="single"/>
+        </w:rPr>
+        <w:t>-04-2024</w:t>
+      </w:r>
+    </w:p>
+    <w:p>
+      <w:r>
+        <w:t xml:space="preserve">View Category </w:t>
+      </w:r>
+      <w:r>
+        <w:sym w:font="Wingdings" w:char="F0E0"/>
+      </w:r>
+      <w:r>
+        <w:t xml:space="preserve"> fetch data from DB</w:t>
       </w:r>
     </w:p>
     <w:p/>
     <w:p>
-      <w:r>
-        <w:t>2.</w:t>
-      </w:r>
-      <w:r>
-        <w:tab/>
-      </w:r>
-      <w:r>
-        <w:t>Multi-level</w:t>
-      </w:r>
-      <w:r>
-        <w:t xml:space="preserve"> inheritance</w:t>
-      </w:r>
-    </w:p>
-    <w:p>
-      <w:r>
-        <w:t xml:space="preserve">Class </w:t>
-      </w:r>
-      <w:proofErr w:type="gramStart"/>
-      <w:r>
-        <w:t>car{ }</w:t>
-      </w:r>
-      <w:proofErr w:type="gramEnd"/>
-      <w:r>
-        <w:t xml:space="preserve">  - - Parent class</w:t>
-      </w:r>
-    </w:p>
-    <w:p>
-      <w:r>
-        <w:t>Class Maruti extend</w:t>
-      </w:r>
-      <w:r>
-        <w:t>s</w:t>
-      </w:r>
-      <w:r>
-        <w:t xml:space="preserve"> </w:t>
-      </w:r>
-      <w:proofErr w:type="gramStart"/>
-      <w:r>
-        <w:t>car{ }</w:t>
-      </w:r>
-      <w:proofErr w:type="gramEnd"/>
-      <w:r>
-        <w:t xml:space="preserve"> - - Child class</w:t>
-      </w:r>
-      <w:r>
-        <w:t xml:space="preserve"> of car</w:t>
-      </w:r>
-    </w:p>
-    <w:p>
-      <w:r>
-        <w:t xml:space="preserve">Class Corola extends </w:t>
-      </w:r>
-      <w:proofErr w:type="gramStart"/>
-      <w:r>
-        <w:t>Maruti{</w:t>
-      </w:r>
-      <w:proofErr w:type="gramEnd"/>
-      <w:r>
-        <w:t xml:space="preserve">} – child class of Maruti </w:t>
+      <w:pPr>
+        <w:jc w:val="center"/>
+        <w:rPr>
+          <w:b/>
+          <w:sz w:val="32"/>
+          <w:u w:val="single"/>
+        </w:rPr>
+      </w:pPr>
+      <w:r>
+        <w:rPr>
+          <w:b/>
+          <w:sz w:val="32"/>
+          <w:u w:val="single"/>
+        </w:rPr>
+        <w:t>02</w:t>
+      </w:r>
+      <w:r>
+        <w:rPr>
+          <w:b/>
+          <w:sz w:val="32"/>
+          <w:u w:val="single"/>
+        </w:rPr>
+        <w:t>-0</w:t>
+      </w:r>
+      <w:r>
+        <w:rPr>
+          <w:b/>
+          <w:sz w:val="32"/>
+          <w:u w:val="single"/>
+        </w:rPr>
+        <w:t>5</w:t>
+      </w:r>
+      <w:r>
+        <w:rPr>
+          <w:b/>
+          <w:sz w:val="32"/>
+          <w:u w:val="single"/>
+        </w:rPr>
+        <w:t>-2024</w:t>
+      </w:r>
+    </w:p>
+    <w:p>
+      <w:r>
+        <w:t>Update Record</w:t>
       </w:r>
     </w:p>
     <w:p/>
-    <w:p>
-      <w:r>
-        <w:t>3.</w:t>
-      </w:r>
-      <w:r>
-        <w:tab/>
-        <w:t>Multi</w:t>
-      </w:r>
-      <w:r>
-        <w:t>ple</w:t>
-      </w:r>
-      <w:r>
-        <w:t xml:space="preserve"> inheritance</w:t>
-      </w:r>
-      <w:r>
-        <w:t xml:space="preserve"> </w:t>
-      </w:r>
-      <w:r>
-        <w:t>(not allowed in PHP (to do this: use interface))</w:t>
-      </w:r>
-    </w:p>
-    <w:p>
-      <w:r>
-        <w:t xml:space="preserve">Interface </w:t>
-      </w:r>
-      <w:proofErr w:type="gramStart"/>
-      <w:r>
-        <w:t>A{</w:t>
-      </w:r>
-      <w:proofErr w:type="gramEnd"/>
-      <w:r>
-        <w:t>}  -- interfaces contain incomplete functions</w:t>
-      </w:r>
-      <w:r>
-        <w:t>/methods</w:t>
-      </w:r>
-      <w:r>
-        <w:t xml:space="preserve"> like; public function view(); it complete in class</w:t>
-      </w:r>
-    </w:p>
-    <w:p>
-      <w:r>
-        <w:t xml:space="preserve">Interface </w:t>
-      </w:r>
-      <w:proofErr w:type="gramStart"/>
-      <w:r>
-        <w:t>B{</w:t>
-      </w:r>
-      <w:proofErr w:type="gramEnd"/>
-      <w:r>
-        <w:t>}</w:t>
-      </w:r>
-    </w:p>
-    <w:p>
-      <w:r>
-        <w:t xml:space="preserve">Class C </w:t>
-      </w:r>
-      <w:r>
-        <w:t>implement</w:t>
-      </w:r>
-      <w:r>
-        <w:t>s</w:t>
-      </w:r>
-      <w:r>
-        <w:t xml:space="preserve"> </w:t>
-      </w:r>
-      <w:proofErr w:type="gramStart"/>
-      <w:r>
-        <w:t>A,B</w:t>
-      </w:r>
-      <w:proofErr w:type="gramEnd"/>
-      <w:r>
-        <w:t xml:space="preserve"> {} - - </w:t>
-      </w:r>
-    </w:p>
     <w:p/>
     <w:p/>
     <w:p/>
@@ -596,7 +539,7 @@
 </file>
 
 <file path=word/numbering.xml><?xml version="1.0" encoding="utf-8"?>
-<w:numbering xmlns:wpc="http://schemas.microsoft.com/office/word/2010/wordprocessingCanvas" xmlns:cx="http://schemas.microsoft.com/office/drawing/2014/chartex" xmlns:cx1="http://schemas.microsoft.com/office/drawing/2015/9/8/chartex" xmlns:cx2="http://schemas.microsoft.com/office/drawing/2015/10/21/chartex" xmlns:cx3="http://schemas.microsoft.com/office/drawing/2016/5/9/chartex" xmlns:cx4="http://schemas.microsoft.com/office/drawing/2016/5/10/chartex" xmlns:cx5="http://schemas.microsoft.com/office/drawing/2016/5/11/chartex" xmlns:cx6="http://schemas.microsoft.com/office/drawing/2016/5/12/chartex" xmlns:cx7="http://schemas.microsoft.com/office/drawing/2016/5/13/chartex" xmlns:cx8="http://schemas.microsoft.com/office/drawing/2016/5/14/chartex" xmlns:mc="http://schemas.openxmlformats.org/markup-compatibility/2006" xmlns:aink="http://schemas.microsoft.com/office/drawing/2016/ink" xmlns:am3d="http://schemas.microsoft.com/office/drawing/2017/model3d" xmlns:o="urn:schemas-microsoft-com:office:office" xmlns:oel="http://schemas.microsoft.com/office/2019/extlst" xmlns:r="http://schemas.openxmlformats.org/officeDocument/2006/relationships" xmlns:m="http://schemas.openxmlformats.org/officeDocument/2006/math" xmlns:v="urn:schemas-microsoft-com:vml" xmlns:wp14="http://schemas.microsoft.com/office/word/2010/wordprocessingDrawing" xmlns:wp="http://schemas.openxmlformats.org/drawingml/2006/wordprocessingDrawing" xmlns:w10="urn:schemas-microsoft-com:office:word" xmlns:w="http://schemas.openxmlformats.org/wordprocessingml/2006/main" xmlns:w14="http://schemas.microsoft.com/office/word/2010/wordml" xmlns:w15="http://schemas.microsoft.com/office/word/2012/wordml" xmlns:w16cex="http://schemas.microsoft.com/office/word/2018/wordml/cex" xmlns:w16cid="http://schemas.microsoft.com/office/word/2016/wordml/cid" xmlns:w16="http://schemas.microsoft.com/office/word/2018/wordml" xmlns:w16sdtdh="http://schemas.microsoft.com/office/word/2020/wordml/sdtdatahash" xmlns:w16se="http://schemas.microsoft.com/office/word/2015/wordml/symex" xmlns:wpg="http://schemas.microsoft.com/office/word/2010/wordprocessingGroup" xmlns:wpi="http://schemas.microsoft.com/office/word/2010/wordprocessingInk" xmlns:wne="http://schemas.microsoft.com/office/word/2006/wordml" xmlns:wps="http://schemas.microsoft.com/office/word/2010/wordprocessingShape" mc:Ignorable="w14 w15 w16se w16cid w16 w16cex w16sdtdh wp14">
+<w:numbering xmlns:wpc="http://schemas.microsoft.com/office/word/2010/wordprocessingCanvas" xmlns:cx="http://schemas.microsoft.com/office/drawing/2014/chartex" xmlns:cx1="http://schemas.microsoft.com/office/drawing/2015/9/8/chartex" xmlns:cx2="http://schemas.microsoft.com/office/drawing/2015/10/21/chartex" xmlns:cx3="http://schemas.microsoft.com/office/drawing/2016/5/9/chartex" xmlns:cx4="http://schemas.microsoft.com/office/drawing/2016/5/10/chartex" xmlns:cx5="http://schemas.microsoft.com/office/drawing/2016/5/11/chartex" xmlns:cx6="http://schemas.microsoft.com/office/drawing/2016/5/12/chartex" xmlns:cx7="http://schemas.microsoft.com/office/drawing/2016/5/13/chartex" xmlns:cx8="http://schemas.microsoft.com/office/drawing/2016/5/14/chartex" xmlns:mc="http://schemas.openxmlformats.org/markup-compatibility/2006" xmlns:aink="http://schemas.microsoft.com/office/drawing/2016/ink" xmlns:am3d="http://schemas.microsoft.com/office/drawing/2017/model3d" xmlns:o="urn:schemas-microsoft-com:office:office" xmlns:oel="http://schemas.microsoft.com/office/2019/extlst" xmlns:r="http://schemas.openxmlformats.org/officeDocument/2006/relationships" xmlns:m="http://schemas.openxmlformats.org/officeDocument/2006/math" xmlns:v="urn:schemas-microsoft-com:vml" xmlns:wp14="http://schemas.microsoft.com/office/word/2010/wordprocessingDrawing" xmlns:wp="http://schemas.openxmlformats.org/drawingml/2006/wordprocessingDrawing" xmlns:w10="urn:schemas-microsoft-com:office:word" xmlns:w="http://schemas.openxmlformats.org/wordprocessingml/2006/main" xmlns:w14="http://schemas.microsoft.com/office/word/2010/wordml" xmlns:w15="http://schemas.microsoft.com/office/word/2012/wordml" xmlns:w16cex="http://schemas.microsoft.com/office/word/2018/wordml/cex" xmlns:w16cid="http://schemas.microsoft.com/office/word/2016/wordml/cid" xmlns:w16="http://schemas.microsoft.com/office/word/2018/wordml" xmlns:w16du="http://schemas.microsoft.com/office/word/2023/wordml/word16du" xmlns:w16sdtdh="http://schemas.microsoft.com/office/word/2020/wordml/sdtdatahash" xmlns:w16se="http://schemas.microsoft.com/office/word/2015/wordml/symex" xmlns:wpg="http://schemas.microsoft.com/office/word/2010/wordprocessingGroup" xmlns:wpi="http://schemas.microsoft.com/office/word/2010/wordprocessingInk" xmlns:wne="http://schemas.microsoft.com/office/word/2006/wordml" xmlns:wps="http://schemas.microsoft.com/office/word/2010/wordprocessingShape" mc:Ignorable="w14 w15 w16se w16cid w16 w16cex w16sdtdh w16du wp14">
   <w:abstractNum w:abstractNumId="0" w15:restartNumberingAfterBreak="0">
     <w:nsid w:val="05E71C83"/>
     <w:multiLevelType w:val="hybridMultilevel"/>
@@ -1243,7 +1186,7 @@
 </file>
 
 <file path=word/styles.xml><?xml version="1.0" encoding="utf-8"?>
-<w:styles xmlns:mc="http://schemas.openxmlformats.org/markup-compatibility/2006" xmlns:r="http://schemas.openxmlformats.org/officeDocument/2006/relationships" xmlns:w="http://schemas.openxmlformats.org/wordprocessingml/2006/main" xmlns:w14="http://schemas.microsoft.com/office/word/2010/wordml" xmlns:w15="http://schemas.microsoft.com/office/word/2012/wordml" xmlns:w16cex="http://schemas.microsoft.com/office/word/2018/wordml/cex" xmlns:w16cid="http://schemas.microsoft.com/office/word/2016/wordml/cid" xmlns:w16="http://schemas.microsoft.com/office/word/2018/wordml" xmlns:w16sdtdh="http://schemas.microsoft.com/office/word/2020/wordml/sdtdatahash" xmlns:w16se="http://schemas.microsoft.com/office/word/2015/wordml/symex" mc:Ignorable="w14 w15 w16se w16cid w16 w16cex w16sdtdh">
+<w:styles xmlns:mc="http://schemas.openxmlformats.org/markup-compatibility/2006" xmlns:r="http://schemas.openxmlformats.org/officeDocument/2006/relationships" xmlns:w="http://schemas.openxmlformats.org/wordprocessingml/2006/main" xmlns:w14="http://schemas.microsoft.com/office/word/2010/wordml" xmlns:w15="http://schemas.microsoft.com/office/word/2012/wordml" xmlns:w16cex="http://schemas.microsoft.com/office/word/2018/wordml/cex" xmlns:w16cid="http://schemas.microsoft.com/office/word/2016/wordml/cid" xmlns:w16="http://schemas.microsoft.com/office/word/2018/wordml" xmlns:w16du="http://schemas.microsoft.com/office/word/2023/wordml/word16du" xmlns:w16sdtdh="http://schemas.microsoft.com/office/word/2020/wordml/sdtdatahash" xmlns:w16se="http://schemas.microsoft.com/office/word/2015/wordml/symex" mc:Ignorable="w14 w15 w16se w16cid w16 w16cex w16sdtdh w16du">
   <w:docDefaults>
     <w:rPrDefault>
       <w:rPr>
@@ -1640,6 +1583,7 @@
   <w:style w:type="paragraph" w:default="1" w:styleId="Normal">
     <w:name w:val="Normal"/>
     <w:qFormat/>
+    <w:rsid w:val="00F713D1"/>
   </w:style>
   <w:style w:type="character" w:default="1" w:styleId="DefaultParagraphFont">
     <w:name w:val="Default Paragraph Font"/>
